--- a/Java8,9,10,11 Features - Day 11 - 04-08-2025 - Copy.docx
+++ b/Java8,9,10,11 Features - Day 11 - 04-08-2025 - Copy.docx
@@ -384,6 +384,82 @@
           <w:szCs w:val="28"/>
         </w:rPr>
         <w:t xml:space="preserve"> separate project </w:t>
+      </w:r>
+    </w:p>
+    <w:p>
+      <w:pPr>
+        <w:pStyle w:val="ListParagraph"/>
+        <w:numPr>
+          <w:ilvl w:val="0"/>
+          <w:numId w:val="7"/>
+        </w:numPr>
+        <w:rPr>
+          <w:sz w:val="28"/>
+          <w:szCs w:val="28"/>
+        </w:rPr>
+      </w:pPr>
+      <w:r>
+        <w:rPr>
+          <w:sz w:val="28"/>
+          <w:szCs w:val="28"/>
+        </w:rPr>
+        <w:t xml:space="preserve">From Java 9 onward we can create </w:t>
+      </w:r>
+      <w:r>
+        <w:rPr>
+          <w:b/>
+          <w:bCs/>
+          <w:sz w:val="28"/>
+          <w:szCs w:val="28"/>
+        </w:rPr>
+        <w:t>immutable collection classes</w:t>
+      </w:r>
+      <w:r>
+        <w:rPr>
+          <w:sz w:val="28"/>
+          <w:szCs w:val="28"/>
+        </w:rPr>
+        <w:t>.</w:t>
+      </w:r>
+    </w:p>
+    <w:p>
+      <w:pPr>
+        <w:pStyle w:val="ListParagraph"/>
+        <w:numPr>
+          <w:ilvl w:val="0"/>
+          <w:numId w:val="7"/>
+        </w:numPr>
+        <w:rPr>
+          <w:sz w:val="28"/>
+          <w:szCs w:val="28"/>
+        </w:rPr>
+      </w:pPr>
+      <w:r>
+        <w:rPr>
+          <w:sz w:val="28"/>
+          <w:szCs w:val="28"/>
+        </w:rPr>
+        <w:t xml:space="preserve">From Java 9 onward interface can contains private method. </w:t>
+      </w:r>
+    </w:p>
+    <w:p>
+      <w:pPr>
+        <w:pStyle w:val="ListParagraph"/>
+        <w:numPr>
+          <w:ilvl w:val="0"/>
+          <w:numId w:val="7"/>
+        </w:numPr>
+        <w:rPr>
+          <w:sz w:val="28"/>
+          <w:szCs w:val="28"/>
+        </w:rPr>
+      </w:pPr>
+      <w:r>
+        <w:rPr>
+          <w:sz w:val="28"/>
+          <w:szCs w:val="28"/>
+        </w:rPr>
+        <w:t xml:space="preserve"> </w:t>
       </w:r>
     </w:p>
     <w:p>

--- a/Java8,9,10,11 Features - Day 11 - 04-08-2025 - Copy.docx
+++ b/Java8,9,10,11 Features - Day 11 - 04-08-2025 - Copy.docx
@@ -444,10 +444,47 @@
     </w:p>
     <w:p>
       <w:pPr>
+        <w:ind w:left="720"/>
+        <w:rPr>
+          <w:sz w:val="28"/>
+          <w:szCs w:val="28"/>
+        </w:rPr>
+      </w:pPr>
+    </w:p>
+    <w:p>
+      <w:pPr>
+        <w:ind w:left="720"/>
+        <w:rPr>
+          <w:sz w:val="28"/>
+          <w:szCs w:val="28"/>
+        </w:rPr>
+      </w:pPr>
+    </w:p>
+    <w:p>
+      <w:pPr>
+        <w:rPr>
+          <w:b/>
+          <w:bCs/>
+          <w:sz w:val="28"/>
+          <w:szCs w:val="28"/>
+        </w:rPr>
+      </w:pPr>
+      <w:r>
+        <w:rPr>
+          <w:b/>
+          <w:bCs/>
+          <w:sz w:val="28"/>
+          <w:szCs w:val="28"/>
+        </w:rPr>
+        <w:t xml:space="preserve">Java 10 Features </w:t>
+      </w:r>
+    </w:p>
+    <w:p>
+      <w:pPr>
         <w:pStyle w:val="ListParagraph"/>
         <w:numPr>
           <w:ilvl w:val="0"/>
-          <w:numId w:val="7"/>
+          <w:numId w:val="8"/>
         </w:numPr>
         <w:rPr>
           <w:sz w:val="28"/>
@@ -459,7 +496,7 @@
           <w:sz w:val="28"/>
           <w:szCs w:val="28"/>
         </w:rPr>
-        <w:t xml:space="preserve"> </w:t>
+        <w:t xml:space="preserve">From java 10 onward we can declare the local variable using var keyword. while declaring the variable we need to assign the value and base upon type of value the variable consider that type of data types. </w:t>
       </w:r>
     </w:p>
     <w:p>
@@ -986,6 +1023,95 @@
     </w:lvl>
   </w:abstractNum>
   <w:abstractNum w:abstractNumId="5" w15:restartNumberingAfterBreak="0">
+    <w:nsid w:val="63F85CE7"/>
+    <w:multiLevelType w:val="hybridMultilevel"/>
+    <w:tmpl w:val="8F78500A"/>
+    <w:lvl w:ilvl="0" w:tplc="216468A8">
+      <w:start w:val="1"/>
+      <w:numFmt w:val="decimal"/>
+      <w:lvlText w:val="%1."/>
+      <w:lvlJc w:val="left"/>
+      <w:pPr>
+        <w:ind w:left="1140" w:hanging="360"/>
+      </w:pPr>
+      <w:rPr>
+        <w:rFonts w:hint="default"/>
+      </w:rPr>
+    </w:lvl>
+    <w:lvl w:ilvl="1" w:tplc="40090019" w:tentative="1">
+      <w:start w:val="1"/>
+      <w:numFmt w:val="lowerLetter"/>
+      <w:lvlText w:val="%2."/>
+      <w:lvlJc w:val="left"/>
+      <w:pPr>
+        <w:ind w:left="1860" w:hanging="360"/>
+      </w:pPr>
+    </w:lvl>
+    <w:lvl w:ilvl="2" w:tplc="4009001B" w:tentative="1">
+      <w:start w:val="1"/>
+      <w:numFmt w:val="lowerRoman"/>
+      <w:lvlText w:val="%3."/>
+      <w:lvlJc w:val="right"/>
+      <w:pPr>
+        <w:ind w:left="2580" w:hanging="180"/>
+      </w:pPr>
+    </w:lvl>
+    <w:lvl w:ilvl="3" w:tplc="4009000F" w:tentative="1">
+      <w:start w:val="1"/>
+      <w:numFmt w:val="decimal"/>
+      <w:lvlText w:val="%4."/>
+      <w:lvlJc w:val="left"/>
+      <w:pPr>
+        <w:ind w:left="3300" w:hanging="360"/>
+      </w:pPr>
+    </w:lvl>
+    <w:lvl w:ilvl="4" w:tplc="40090019" w:tentative="1">
+      <w:start w:val="1"/>
+      <w:numFmt w:val="lowerLetter"/>
+      <w:lvlText w:val="%5."/>
+      <w:lvlJc w:val="left"/>
+      <w:pPr>
+        <w:ind w:left="4020" w:hanging="360"/>
+      </w:pPr>
+    </w:lvl>
+    <w:lvl w:ilvl="5" w:tplc="4009001B" w:tentative="1">
+      <w:start w:val="1"/>
+      <w:numFmt w:val="lowerRoman"/>
+      <w:lvlText w:val="%6."/>
+      <w:lvlJc w:val="right"/>
+      <w:pPr>
+        <w:ind w:left="4740" w:hanging="180"/>
+      </w:pPr>
+    </w:lvl>
+    <w:lvl w:ilvl="6" w:tplc="4009000F" w:tentative="1">
+      <w:start w:val="1"/>
+      <w:numFmt w:val="decimal"/>
+      <w:lvlText w:val="%7."/>
+      <w:lvlJc w:val="left"/>
+      <w:pPr>
+        <w:ind w:left="5460" w:hanging="360"/>
+      </w:pPr>
+    </w:lvl>
+    <w:lvl w:ilvl="7" w:tplc="40090019" w:tentative="1">
+      <w:start w:val="1"/>
+      <w:numFmt w:val="lowerLetter"/>
+      <w:lvlText w:val="%8."/>
+      <w:lvlJc w:val="left"/>
+      <w:pPr>
+        <w:ind w:left="6180" w:hanging="360"/>
+      </w:pPr>
+    </w:lvl>
+    <w:lvl w:ilvl="8" w:tplc="4009001B" w:tentative="1">
+      <w:start w:val="1"/>
+      <w:numFmt w:val="lowerRoman"/>
+      <w:lvlText w:val="%9."/>
+      <w:lvlJc w:val="right"/>
+      <w:pPr>
+        <w:ind w:left="6900" w:hanging="180"/>
+      </w:pPr>
+    </w:lvl>
+  </w:abstractNum>
+  <w:abstractNum w:abstractNumId="6" w15:restartNumberingAfterBreak="0">
     <w:nsid w:val="6D663220"/>
     <w:multiLevelType w:val="hybridMultilevel"/>
     <w:tmpl w:val="CD7A5946"/>
@@ -1074,7 +1200,7 @@
       </w:pPr>
     </w:lvl>
   </w:abstractNum>
-  <w:abstractNum w:abstractNumId="6" w15:restartNumberingAfterBreak="0">
+  <w:abstractNum w:abstractNumId="7" w15:restartNumberingAfterBreak="0">
     <w:nsid w:val="6F7F1DDD"/>
     <w:multiLevelType w:val="hybridMultilevel"/>
     <w:tmpl w:val="E4BCBD7E"/>
@@ -1176,13 +1302,16 @@
     <w:abstractNumId w:val="1"/>
   </w:num>
   <w:num w:numId="5" w16cid:durableId="2099672467">
-    <w:abstractNumId w:val="5"/>
+    <w:abstractNumId w:val="6"/>
   </w:num>
   <w:num w:numId="6" w16cid:durableId="2029401921">
-    <w:abstractNumId w:val="6"/>
+    <w:abstractNumId w:val="7"/>
   </w:num>
   <w:num w:numId="7" w16cid:durableId="302123570">
     <w:abstractNumId w:val="2"/>
+  </w:num>
+  <w:num w:numId="8" w16cid:durableId="961157118">
+    <w:abstractNumId w:val="5"/>
   </w:num>
 </w:numbering>
 </file>

--- a/Java8,9,10,11 Features - Day 11 - 04-08-2025 - Copy.docx
+++ b/Java8,9,10,11 Features - Day 11 - 04-08-2025 - Copy.docx
@@ -137,6 +137,7 @@
         </w:rPr>
       </w:pPr>
       <w:proofErr w:type="spellStart"/>
+      <w:proofErr w:type="gramStart"/>
       <w:r>
         <w:rPr>
           <w:b/>
@@ -163,7 +164,17 @@
           <w:sz w:val="28"/>
           <w:szCs w:val="28"/>
         </w:rPr>
-        <w:t xml:space="preserve">: </w:t>
+        <w:t>:</w:t>
+      </w:r>
+      <w:proofErr w:type="gramEnd"/>
+      <w:r>
+        <w:rPr>
+          <w:b/>
+          <w:bCs/>
+          <w:sz w:val="28"/>
+          <w:szCs w:val="28"/>
+        </w:rPr>
+        <w:t xml:space="preserve"> </w:t>
       </w:r>
       <w:r>
         <w:rPr>
@@ -228,7 +239,23 @@
           <w:sz w:val="28"/>
           <w:szCs w:val="28"/>
         </w:rPr>
-        <w:t xml:space="preserve">. Module like collection of more than one packages which specific functionality it provide. </w:t>
+        <w:t xml:space="preserve">. Module like collection of more than one packages which specific functionality it </w:t>
+      </w:r>
+      <w:proofErr w:type="gramStart"/>
+      <w:r>
+        <w:rPr>
+          <w:sz w:val="28"/>
+          <w:szCs w:val="28"/>
+        </w:rPr>
+        <w:t>provide</w:t>
+      </w:r>
+      <w:proofErr w:type="gramEnd"/>
+      <w:r>
+        <w:rPr>
+          <w:sz w:val="28"/>
+          <w:szCs w:val="28"/>
+        </w:rPr>
+        <w:t xml:space="preserve">. </w:t>
       </w:r>
     </w:p>
     <w:p>
@@ -496,7 +523,61 @@
           <w:sz w:val="28"/>
           <w:szCs w:val="28"/>
         </w:rPr>
-        <w:t xml:space="preserve">From java 10 onward we can declare the local variable using var keyword. while declaring the variable we need to assign the value and base upon type of value the variable consider that type of data types. </w:t>
+        <w:t xml:space="preserve">From java 10 onward we can declare the local variable using var keyword. while declaring the variable we need to assign the value and base upon type of value the variable </w:t>
+      </w:r>
+      <w:proofErr w:type="gramStart"/>
+      <w:r>
+        <w:rPr>
+          <w:sz w:val="28"/>
+          <w:szCs w:val="28"/>
+        </w:rPr>
+        <w:t>consider</w:t>
+      </w:r>
+      <w:proofErr w:type="gramEnd"/>
+      <w:r>
+        <w:rPr>
+          <w:sz w:val="28"/>
+          <w:szCs w:val="28"/>
+        </w:rPr>
+        <w:t xml:space="preserve"> that type of data types. </w:t>
+      </w:r>
+    </w:p>
+    <w:p>
+      <w:pPr>
+        <w:pStyle w:val="ListParagraph"/>
+        <w:numPr>
+          <w:ilvl w:val="0"/>
+          <w:numId w:val="8"/>
+        </w:numPr>
+        <w:rPr>
+          <w:sz w:val="28"/>
+          <w:szCs w:val="28"/>
+        </w:rPr>
+      </w:pPr>
+      <w:proofErr w:type="spellStart"/>
+      <w:proofErr w:type="gramStart"/>
+      <w:r>
+        <w:rPr>
+          <w:sz w:val="28"/>
+          <w:szCs w:val="28"/>
+        </w:rPr>
+        <w:t>copyOf</w:t>
+      </w:r>
+      <w:proofErr w:type="spellEnd"/>
+      <w:r>
+        <w:rPr>
+          <w:sz w:val="28"/>
+          <w:szCs w:val="28"/>
+        </w:rPr>
+        <w:t>(</w:t>
+      </w:r>
+      <w:proofErr w:type="gramEnd"/>
+      <w:r>
+        <w:rPr>
+          <w:sz w:val="28"/>
+          <w:szCs w:val="28"/>
+        </w:rPr>
+        <w:t xml:space="preserve">) in collection to create shallow copy </w:t>
       </w:r>
     </w:p>
     <w:p>
@@ -513,24 +594,190 @@
     </w:p>
     <w:p>
       <w:pPr>
-        <w:rPr>
-          <w:b/>
-          <w:bCs/>
-          <w:sz w:val="28"/>
-          <w:szCs w:val="28"/>
-        </w:rPr>
-      </w:pPr>
-    </w:p>
-    <w:p>
-      <w:pPr>
         <w:pStyle w:val="ListParagraph"/>
-        <w:rPr>
-          <w:b/>
-          <w:bCs/>
-          <w:sz w:val="28"/>
-          <w:szCs w:val="28"/>
-        </w:rPr>
-      </w:pPr>
+        <w:ind w:left="1080"/>
+        <w:rPr>
+          <w:b/>
+          <w:bCs/>
+          <w:sz w:val="28"/>
+          <w:szCs w:val="28"/>
+        </w:rPr>
+      </w:pPr>
+    </w:p>
+    <w:p>
+      <w:pPr>
+        <w:pStyle w:val="ListParagraph"/>
+        <w:ind w:left="1080"/>
+        <w:rPr>
+          <w:b/>
+          <w:bCs/>
+          <w:sz w:val="28"/>
+          <w:szCs w:val="28"/>
+        </w:rPr>
+      </w:pPr>
+    </w:p>
+    <w:p>
+      <w:pPr>
+        <w:pStyle w:val="ListParagraph"/>
+        <w:ind w:left="1080"/>
+        <w:rPr>
+          <w:b/>
+          <w:bCs/>
+          <w:sz w:val="28"/>
+          <w:szCs w:val="28"/>
+        </w:rPr>
+      </w:pPr>
+    </w:p>
+    <w:p>
+      <w:pPr>
+        <w:pStyle w:val="ListParagraph"/>
+        <w:ind w:left="1080"/>
+        <w:rPr>
+          <w:b/>
+          <w:bCs/>
+          <w:sz w:val="28"/>
+          <w:szCs w:val="28"/>
+        </w:rPr>
+      </w:pPr>
+    </w:p>
+    <w:p>
+      <w:pPr>
+        <w:pStyle w:val="ListParagraph"/>
+        <w:ind w:left="1080"/>
+        <w:rPr>
+          <w:b/>
+          <w:bCs/>
+          <w:sz w:val="28"/>
+          <w:szCs w:val="28"/>
+        </w:rPr>
+      </w:pPr>
+    </w:p>
+    <w:p>
+      <w:pPr>
+        <w:rPr>
+          <w:b/>
+          <w:bCs/>
+          <w:sz w:val="28"/>
+          <w:szCs w:val="28"/>
+        </w:rPr>
+      </w:pPr>
+      <w:r>
+        <w:rPr>
+          <w:b/>
+          <w:bCs/>
+          <w:sz w:val="28"/>
+          <w:szCs w:val="28"/>
+        </w:rPr>
+        <w:t xml:space="preserve">Java 11 Features </w:t>
+      </w:r>
+    </w:p>
+    <w:p>
+      <w:pPr>
+        <w:pStyle w:val="ListParagraph"/>
+        <w:numPr>
+          <w:ilvl w:val="0"/>
+          <w:numId w:val="9"/>
+        </w:numPr>
+        <w:rPr>
+          <w:b/>
+          <w:bCs/>
+          <w:sz w:val="28"/>
+          <w:szCs w:val="28"/>
+        </w:rPr>
+      </w:pPr>
+      <w:r>
+        <w:rPr>
+          <w:sz w:val="28"/>
+          <w:szCs w:val="28"/>
+        </w:rPr>
+        <w:t>we can use var keyword inside lambda expression parameter.</w:t>
+      </w:r>
+    </w:p>
+    <w:p>
+      <w:pPr>
+        <w:pStyle w:val="ListParagraph"/>
+        <w:numPr>
+          <w:ilvl w:val="0"/>
+          <w:numId w:val="9"/>
+        </w:numPr>
+        <w:rPr>
+          <w:b/>
+          <w:bCs/>
+          <w:sz w:val="28"/>
+          <w:szCs w:val="28"/>
+        </w:rPr>
+      </w:pPr>
+      <w:r>
+        <w:rPr>
+          <w:sz w:val="28"/>
+          <w:szCs w:val="28"/>
+        </w:rPr>
+        <w:t xml:space="preserve">String class container few new method </w:t>
+      </w:r>
+      <w:proofErr w:type="spellStart"/>
+      <w:r>
+        <w:rPr>
+          <w:sz w:val="28"/>
+          <w:szCs w:val="28"/>
+        </w:rPr>
+        <w:t>isBlank</w:t>
+      </w:r>
+      <w:proofErr w:type="spellEnd"/>
+      <w:r>
+        <w:rPr>
+          <w:sz w:val="28"/>
+          <w:szCs w:val="28"/>
+        </w:rPr>
+        <w:t xml:space="preserve">, </w:t>
+      </w:r>
+      <w:proofErr w:type="gramStart"/>
+      <w:r>
+        <w:rPr>
+          <w:sz w:val="28"/>
+          <w:szCs w:val="28"/>
+        </w:rPr>
+        <w:t>lines(</w:t>
+      </w:r>
+      <w:proofErr w:type="gramEnd"/>
+      <w:r>
+        <w:rPr>
+          <w:sz w:val="28"/>
+          <w:szCs w:val="28"/>
+        </w:rPr>
+        <w:t xml:space="preserve">), </w:t>
+      </w:r>
+      <w:proofErr w:type="gramStart"/>
+      <w:r>
+        <w:rPr>
+          <w:sz w:val="28"/>
+          <w:szCs w:val="28"/>
+        </w:rPr>
+        <w:t>repeat(</w:t>
+      </w:r>
+      <w:proofErr w:type="gramEnd"/>
+      <w:r>
+        <w:rPr>
+          <w:sz w:val="28"/>
+          <w:szCs w:val="28"/>
+        </w:rPr>
+        <w:t xml:space="preserve">), </w:t>
+      </w:r>
+      <w:proofErr w:type="gramStart"/>
+      <w:r>
+        <w:rPr>
+          <w:sz w:val="28"/>
+          <w:szCs w:val="28"/>
+        </w:rPr>
+        <w:t>strip(</w:t>
+      </w:r>
+      <w:proofErr w:type="gramEnd"/>
+      <w:r>
+        <w:rPr>
+          <w:sz w:val="28"/>
+          <w:szCs w:val="28"/>
+        </w:rPr>
+        <w:t xml:space="preserve">) etc </w:t>
+      </w:r>
     </w:p>
     <w:p>
       <w:pPr>
@@ -756,6 +1003,95 @@
     </w:lvl>
   </w:abstractNum>
   <w:abstractNum w:abstractNumId="2" w15:restartNumberingAfterBreak="0">
+    <w:nsid w:val="2D7467DD"/>
+    <w:multiLevelType w:val="hybridMultilevel"/>
+    <w:tmpl w:val="59E4F1A0"/>
+    <w:lvl w:ilvl="0" w:tplc="2DF0D3AE">
+      <w:start w:val="1"/>
+      <w:numFmt w:val="decimal"/>
+      <w:lvlText w:val="%1."/>
+      <w:lvlJc w:val="left"/>
+      <w:pPr>
+        <w:ind w:left="1080" w:hanging="360"/>
+      </w:pPr>
+      <w:rPr>
+        <w:rFonts w:hint="default"/>
+      </w:rPr>
+    </w:lvl>
+    <w:lvl w:ilvl="1" w:tplc="40090019" w:tentative="1">
+      <w:start w:val="1"/>
+      <w:numFmt w:val="lowerLetter"/>
+      <w:lvlText w:val="%2."/>
+      <w:lvlJc w:val="left"/>
+      <w:pPr>
+        <w:ind w:left="1800" w:hanging="360"/>
+      </w:pPr>
+    </w:lvl>
+    <w:lvl w:ilvl="2" w:tplc="4009001B" w:tentative="1">
+      <w:start w:val="1"/>
+      <w:numFmt w:val="lowerRoman"/>
+      <w:lvlText w:val="%3."/>
+      <w:lvlJc w:val="right"/>
+      <w:pPr>
+        <w:ind w:left="2520" w:hanging="180"/>
+      </w:pPr>
+    </w:lvl>
+    <w:lvl w:ilvl="3" w:tplc="4009000F" w:tentative="1">
+      <w:start w:val="1"/>
+      <w:numFmt w:val="decimal"/>
+      <w:lvlText w:val="%4."/>
+      <w:lvlJc w:val="left"/>
+      <w:pPr>
+        <w:ind w:left="3240" w:hanging="360"/>
+      </w:pPr>
+    </w:lvl>
+    <w:lvl w:ilvl="4" w:tplc="40090019" w:tentative="1">
+      <w:start w:val="1"/>
+      <w:numFmt w:val="lowerLetter"/>
+      <w:lvlText w:val="%5."/>
+      <w:lvlJc w:val="left"/>
+      <w:pPr>
+        <w:ind w:left="3960" w:hanging="360"/>
+      </w:pPr>
+    </w:lvl>
+    <w:lvl w:ilvl="5" w:tplc="4009001B" w:tentative="1">
+      <w:start w:val="1"/>
+      <w:numFmt w:val="lowerRoman"/>
+      <w:lvlText w:val="%6."/>
+      <w:lvlJc w:val="right"/>
+      <w:pPr>
+        <w:ind w:left="4680" w:hanging="180"/>
+      </w:pPr>
+    </w:lvl>
+    <w:lvl w:ilvl="6" w:tplc="4009000F" w:tentative="1">
+      <w:start w:val="1"/>
+      <w:numFmt w:val="decimal"/>
+      <w:lvlText w:val="%7."/>
+      <w:lvlJc w:val="left"/>
+      <w:pPr>
+        <w:ind w:left="5400" w:hanging="360"/>
+      </w:pPr>
+    </w:lvl>
+    <w:lvl w:ilvl="7" w:tplc="40090019" w:tentative="1">
+      <w:start w:val="1"/>
+      <w:numFmt w:val="lowerLetter"/>
+      <w:lvlText w:val="%8."/>
+      <w:lvlJc w:val="left"/>
+      <w:pPr>
+        <w:ind w:left="6120" w:hanging="360"/>
+      </w:pPr>
+    </w:lvl>
+    <w:lvl w:ilvl="8" w:tplc="4009001B" w:tentative="1">
+      <w:start w:val="1"/>
+      <w:numFmt w:val="lowerRoman"/>
+      <w:lvlText w:val="%9."/>
+      <w:lvlJc w:val="right"/>
+      <w:pPr>
+        <w:ind w:left="6840" w:hanging="180"/>
+      </w:pPr>
+    </w:lvl>
+  </w:abstractNum>
+  <w:abstractNum w:abstractNumId="3" w15:restartNumberingAfterBreak="0">
     <w:nsid w:val="44523149"/>
     <w:multiLevelType w:val="hybridMultilevel"/>
     <w:tmpl w:val="5EA2F4CE"/>
@@ -844,7 +1180,7 @@
       </w:pPr>
     </w:lvl>
   </w:abstractNum>
-  <w:abstractNum w:abstractNumId="3" w15:restartNumberingAfterBreak="0">
+  <w:abstractNum w:abstractNumId="4" w15:restartNumberingAfterBreak="0">
     <w:nsid w:val="4A1A0768"/>
     <w:multiLevelType w:val="hybridMultilevel"/>
     <w:tmpl w:val="C7361A86"/>
@@ -933,7 +1269,7 @@
       </w:pPr>
     </w:lvl>
   </w:abstractNum>
-  <w:abstractNum w:abstractNumId="4" w15:restartNumberingAfterBreak="0">
+  <w:abstractNum w:abstractNumId="5" w15:restartNumberingAfterBreak="0">
     <w:nsid w:val="4B136EE0"/>
     <w:multiLevelType w:val="hybridMultilevel"/>
     <w:tmpl w:val="3468E61C"/>
@@ -1022,7 +1358,7 @@
       </w:pPr>
     </w:lvl>
   </w:abstractNum>
-  <w:abstractNum w:abstractNumId="5" w15:restartNumberingAfterBreak="0">
+  <w:abstractNum w:abstractNumId="6" w15:restartNumberingAfterBreak="0">
     <w:nsid w:val="63F85CE7"/>
     <w:multiLevelType w:val="hybridMultilevel"/>
     <w:tmpl w:val="8F78500A"/>
@@ -1111,7 +1447,7 @@
       </w:pPr>
     </w:lvl>
   </w:abstractNum>
-  <w:abstractNum w:abstractNumId="6" w15:restartNumberingAfterBreak="0">
+  <w:abstractNum w:abstractNumId="7" w15:restartNumberingAfterBreak="0">
     <w:nsid w:val="6D663220"/>
     <w:multiLevelType w:val="hybridMultilevel"/>
     <w:tmpl w:val="CD7A5946"/>
@@ -1200,7 +1536,7 @@
       </w:pPr>
     </w:lvl>
   </w:abstractNum>
-  <w:abstractNum w:abstractNumId="7" w15:restartNumberingAfterBreak="0">
+  <w:abstractNum w:abstractNumId="8" w15:restartNumberingAfterBreak="0">
     <w:nsid w:val="6F7F1DDD"/>
     <w:multiLevelType w:val="hybridMultilevel"/>
     <w:tmpl w:val="E4BCBD7E"/>
@@ -1290,28 +1626,31 @@
     </w:lvl>
   </w:abstractNum>
   <w:num w:numId="1" w16cid:durableId="1012881989">
-    <w:abstractNumId w:val="3"/>
+    <w:abstractNumId w:val="4"/>
   </w:num>
   <w:num w:numId="2" w16cid:durableId="293565486">
     <w:abstractNumId w:val="0"/>
   </w:num>
   <w:num w:numId="3" w16cid:durableId="950740347">
-    <w:abstractNumId w:val="4"/>
+    <w:abstractNumId w:val="5"/>
   </w:num>
   <w:num w:numId="4" w16cid:durableId="1053045668">
     <w:abstractNumId w:val="1"/>
   </w:num>
   <w:num w:numId="5" w16cid:durableId="2099672467">
+    <w:abstractNumId w:val="7"/>
+  </w:num>
+  <w:num w:numId="6" w16cid:durableId="2029401921">
+    <w:abstractNumId w:val="8"/>
+  </w:num>
+  <w:num w:numId="7" w16cid:durableId="302123570">
+    <w:abstractNumId w:val="3"/>
+  </w:num>
+  <w:num w:numId="8" w16cid:durableId="961157118">
     <w:abstractNumId w:val="6"/>
   </w:num>
-  <w:num w:numId="6" w16cid:durableId="2029401921">
-    <w:abstractNumId w:val="7"/>
-  </w:num>
-  <w:num w:numId="7" w16cid:durableId="302123570">
+  <w:num w:numId="9" w16cid:durableId="1519388252">
     <w:abstractNumId w:val="2"/>
-  </w:num>
-  <w:num w:numId="8" w16cid:durableId="961157118">
-    <w:abstractNumId w:val="5"/>
   </w:num>
 </w:numbering>
 </file>

--- a/Java8,9,10,11 Features - Day 11 - 04-08-2025 - Copy.docx
+++ b/Java8,9,10,11 Features - Day 11 - 04-08-2025 - Copy.docx
@@ -778,6 +778,872 @@
         </w:rPr>
         <w:t xml:space="preserve">) etc </w:t>
       </w:r>
+    </w:p>
+    <w:p>
+      <w:pPr>
+        <w:pStyle w:val="ListParagraph"/>
+        <w:numPr>
+          <w:ilvl w:val="0"/>
+          <w:numId w:val="9"/>
+        </w:numPr>
+        <w:rPr>
+          <w:b/>
+          <w:bCs/>
+          <w:sz w:val="28"/>
+          <w:szCs w:val="28"/>
+        </w:rPr>
+      </w:pPr>
+      <w:r>
+        <w:rPr>
+          <w:sz w:val="28"/>
+          <w:szCs w:val="28"/>
+        </w:rPr>
+        <w:t xml:space="preserve">From java 11 onward we can run the .java program directly without </w:t>
+      </w:r>
+      <w:proofErr w:type="gramStart"/>
+      <w:r>
+        <w:rPr>
+          <w:sz w:val="28"/>
+          <w:szCs w:val="28"/>
+        </w:rPr>
+        <w:t xml:space="preserve">compiling </w:t>
+      </w:r>
+      <w:r>
+        <w:rPr>
+          <w:sz w:val="28"/>
+          <w:szCs w:val="28"/>
+        </w:rPr>
+        <w:t>.</w:t>
+      </w:r>
+      <w:proofErr w:type="gramEnd"/>
+      <w:r>
+        <w:rPr>
+          <w:sz w:val="28"/>
+          <w:szCs w:val="28"/>
+        </w:rPr>
+        <w:t xml:space="preserve"> Run directly source code. </w:t>
+      </w:r>
+    </w:p>
+    <w:p>
+      <w:pPr>
+        <w:rPr>
+          <w:b/>
+          <w:bCs/>
+          <w:sz w:val="28"/>
+          <w:szCs w:val="28"/>
+        </w:rPr>
+      </w:pPr>
+    </w:p>
+    <w:p>
+      <w:pPr>
+        <w:rPr>
+          <w:b/>
+          <w:bCs/>
+          <w:sz w:val="28"/>
+          <w:szCs w:val="28"/>
+        </w:rPr>
+      </w:pPr>
+    </w:p>
+    <w:p>
+      <w:pPr>
+        <w:rPr>
+          <w:sz w:val="28"/>
+          <w:szCs w:val="28"/>
+        </w:rPr>
+      </w:pPr>
+      <w:r>
+        <w:rPr>
+          <w:b/>
+          <w:bCs/>
+          <w:sz w:val="28"/>
+          <w:szCs w:val="28"/>
+        </w:rPr>
+        <w:t xml:space="preserve">Design </w:t>
+      </w:r>
+      <w:proofErr w:type="gramStart"/>
+      <w:r>
+        <w:rPr>
+          <w:b/>
+          <w:bCs/>
+          <w:sz w:val="28"/>
+          <w:szCs w:val="28"/>
+        </w:rPr>
+        <w:t>pattern :</w:t>
+      </w:r>
+      <w:proofErr w:type="gramEnd"/>
+      <w:r>
+        <w:rPr>
+          <w:b/>
+          <w:bCs/>
+          <w:sz w:val="28"/>
+          <w:szCs w:val="28"/>
+        </w:rPr>
+        <w:t xml:space="preserve"> </w:t>
+      </w:r>
+      <w:r>
+        <w:rPr>
+          <w:sz w:val="28"/>
+          <w:szCs w:val="28"/>
+        </w:rPr>
+        <w:t xml:space="preserve">Design pattern is best practise or solution for repeating problem. </w:t>
+      </w:r>
+    </w:p>
+    <w:p>
+      <w:pPr>
+        <w:rPr>
+          <w:sz w:val="28"/>
+          <w:szCs w:val="28"/>
+        </w:rPr>
+      </w:pPr>
+      <w:r>
+        <w:rPr>
+          <w:sz w:val="28"/>
+          <w:szCs w:val="28"/>
+        </w:rPr>
+        <w:t xml:space="preserve">Core Design </w:t>
+      </w:r>
+      <w:proofErr w:type="gramStart"/>
+      <w:r>
+        <w:rPr>
+          <w:sz w:val="28"/>
+          <w:szCs w:val="28"/>
+        </w:rPr>
+        <w:t>pattern :</w:t>
+      </w:r>
+      <w:proofErr w:type="gramEnd"/>
+      <w:r>
+        <w:rPr>
+          <w:sz w:val="28"/>
+          <w:szCs w:val="28"/>
+        </w:rPr>
+        <w:t xml:space="preserve"> GOF </w:t>
+      </w:r>
+    </w:p>
+    <w:p>
+      <w:pPr>
+        <w:rPr>
+          <w:sz w:val="28"/>
+          <w:szCs w:val="28"/>
+        </w:rPr>
+      </w:pPr>
+      <w:r>
+        <w:rPr>
+          <w:sz w:val="28"/>
+          <w:szCs w:val="28"/>
+        </w:rPr>
+        <w:t xml:space="preserve">23 design </w:t>
+      </w:r>
+      <w:proofErr w:type="gramStart"/>
+      <w:r>
+        <w:rPr>
+          <w:sz w:val="28"/>
+          <w:szCs w:val="28"/>
+        </w:rPr>
+        <w:t>pattern</w:t>
+      </w:r>
+      <w:proofErr w:type="gramEnd"/>
+      <w:r>
+        <w:rPr>
+          <w:sz w:val="28"/>
+          <w:szCs w:val="28"/>
+        </w:rPr>
+        <w:t xml:space="preserve">. </w:t>
+      </w:r>
+    </w:p>
+    <w:p>
+      <w:pPr>
+        <w:rPr>
+          <w:sz w:val="28"/>
+          <w:szCs w:val="28"/>
+        </w:rPr>
+      </w:pPr>
+      <w:r>
+        <w:rPr>
+          <w:sz w:val="28"/>
+          <w:szCs w:val="28"/>
+        </w:rPr>
+        <w:t xml:space="preserve">These design pattern mainly divided into 3 types. </w:t>
+      </w:r>
+    </w:p>
+    <w:p>
+      <w:pPr>
+        <w:pStyle w:val="ListParagraph"/>
+        <w:numPr>
+          <w:ilvl w:val="0"/>
+          <w:numId w:val="10"/>
+        </w:numPr>
+        <w:rPr>
+          <w:sz w:val="28"/>
+          <w:szCs w:val="28"/>
+        </w:rPr>
+      </w:pPr>
+      <w:r>
+        <w:rPr>
+          <w:b/>
+          <w:bCs/>
+          <w:sz w:val="28"/>
+          <w:szCs w:val="28"/>
+        </w:rPr>
+        <w:t>Creational design pattern</w:t>
+      </w:r>
+      <w:r>
+        <w:rPr>
+          <w:sz w:val="28"/>
+          <w:szCs w:val="28"/>
+        </w:rPr>
+        <w:t>: these design pattern deal with object creation.</w:t>
+      </w:r>
+    </w:p>
+    <w:p>
+      <w:pPr>
+        <w:pStyle w:val="ListParagraph"/>
+        <w:numPr>
+          <w:ilvl w:val="0"/>
+          <w:numId w:val="11"/>
+        </w:numPr>
+        <w:rPr>
+          <w:sz w:val="28"/>
+          <w:szCs w:val="28"/>
+        </w:rPr>
+      </w:pPr>
+      <w:r>
+        <w:rPr>
+          <w:sz w:val="28"/>
+          <w:szCs w:val="28"/>
+        </w:rPr>
+        <w:t xml:space="preserve">Singleton design pattern: </w:t>
+      </w:r>
+    </w:p>
+    <w:p>
+      <w:pPr>
+        <w:pStyle w:val="ListParagraph"/>
+        <w:numPr>
+          <w:ilvl w:val="0"/>
+          <w:numId w:val="11"/>
+        </w:numPr>
+        <w:rPr>
+          <w:sz w:val="28"/>
+          <w:szCs w:val="28"/>
+        </w:rPr>
+      </w:pPr>
+      <w:r>
+        <w:rPr>
+          <w:sz w:val="28"/>
+          <w:szCs w:val="28"/>
+        </w:rPr>
+        <w:t xml:space="preserve"> </w:t>
+      </w:r>
+      <w:r>
+        <w:rPr>
+          <w:sz w:val="28"/>
+          <w:szCs w:val="28"/>
+        </w:rPr>
+        <w:t>Builder design pattern</w:t>
+      </w:r>
+    </w:p>
+    <w:p>
+      <w:pPr>
+        <w:pStyle w:val="ListParagraph"/>
+        <w:numPr>
+          <w:ilvl w:val="0"/>
+          <w:numId w:val="11"/>
+        </w:numPr>
+        <w:rPr>
+          <w:sz w:val="28"/>
+          <w:szCs w:val="28"/>
+        </w:rPr>
+      </w:pPr>
+      <w:r>
+        <w:rPr>
+          <w:sz w:val="28"/>
+          <w:szCs w:val="28"/>
+        </w:rPr>
+        <w:t xml:space="preserve">Factory pattern </w:t>
+      </w:r>
+    </w:p>
+    <w:p>
+      <w:pPr>
+        <w:pStyle w:val="ListParagraph"/>
+        <w:numPr>
+          <w:ilvl w:val="0"/>
+          <w:numId w:val="11"/>
+        </w:numPr>
+        <w:rPr>
+          <w:sz w:val="28"/>
+          <w:szCs w:val="28"/>
+        </w:rPr>
+      </w:pPr>
+      <w:r>
+        <w:rPr>
+          <w:sz w:val="28"/>
+          <w:szCs w:val="28"/>
+        </w:rPr>
+        <w:t xml:space="preserve">Abstract factory pattern </w:t>
+      </w:r>
+    </w:p>
+    <w:p>
+      <w:pPr>
+        <w:pStyle w:val="ListParagraph"/>
+        <w:numPr>
+          <w:ilvl w:val="0"/>
+          <w:numId w:val="11"/>
+        </w:numPr>
+        <w:rPr>
+          <w:sz w:val="28"/>
+          <w:szCs w:val="28"/>
+        </w:rPr>
+      </w:pPr>
+      <w:r>
+        <w:rPr>
+          <w:sz w:val="28"/>
+          <w:szCs w:val="28"/>
+        </w:rPr>
+        <w:t xml:space="preserve">Prototype design pattern </w:t>
+      </w:r>
+    </w:p>
+    <w:p>
+      <w:pPr>
+        <w:pStyle w:val="ListParagraph"/>
+        <w:numPr>
+          <w:ilvl w:val="0"/>
+          <w:numId w:val="10"/>
+        </w:numPr>
+        <w:rPr>
+          <w:sz w:val="28"/>
+          <w:szCs w:val="28"/>
+        </w:rPr>
+      </w:pPr>
+      <w:r>
+        <w:rPr>
+          <w:b/>
+          <w:bCs/>
+          <w:sz w:val="28"/>
+          <w:szCs w:val="28"/>
+        </w:rPr>
+        <w:t>Structural design pattern:</w:t>
+      </w:r>
+      <w:r>
+        <w:rPr>
+          <w:sz w:val="28"/>
+          <w:szCs w:val="28"/>
+        </w:rPr>
+        <w:t xml:space="preserve"> structure of class and interfaces.</w:t>
+      </w:r>
+    </w:p>
+    <w:p>
+      <w:pPr>
+        <w:pStyle w:val="ListParagraph"/>
+        <w:numPr>
+          <w:ilvl w:val="0"/>
+          <w:numId w:val="11"/>
+        </w:numPr>
+        <w:rPr>
+          <w:sz w:val="28"/>
+          <w:szCs w:val="28"/>
+        </w:rPr>
+      </w:pPr>
+      <w:r>
+        <w:rPr>
+          <w:sz w:val="28"/>
+          <w:szCs w:val="28"/>
+        </w:rPr>
+        <w:t xml:space="preserve">Adapter design pattern </w:t>
+      </w:r>
+    </w:p>
+    <w:p>
+      <w:pPr>
+        <w:pStyle w:val="ListParagraph"/>
+        <w:numPr>
+          <w:ilvl w:val="0"/>
+          <w:numId w:val="11"/>
+        </w:numPr>
+        <w:rPr>
+          <w:sz w:val="28"/>
+          <w:szCs w:val="28"/>
+        </w:rPr>
+      </w:pPr>
+      <w:r>
+        <w:rPr>
+          <w:sz w:val="28"/>
+          <w:szCs w:val="28"/>
+        </w:rPr>
+        <w:t xml:space="preserve">Composite </w:t>
+      </w:r>
+    </w:p>
+    <w:p>
+      <w:pPr>
+        <w:pStyle w:val="ListParagraph"/>
+        <w:numPr>
+          <w:ilvl w:val="0"/>
+          <w:numId w:val="11"/>
+        </w:numPr>
+        <w:rPr>
+          <w:sz w:val="28"/>
+          <w:szCs w:val="28"/>
+        </w:rPr>
+      </w:pPr>
+      <w:r>
+        <w:rPr>
+          <w:sz w:val="28"/>
+          <w:szCs w:val="28"/>
+        </w:rPr>
+        <w:t xml:space="preserve">Flyweight design pattern </w:t>
+      </w:r>
+    </w:p>
+    <w:p>
+      <w:pPr>
+        <w:pStyle w:val="ListParagraph"/>
+        <w:numPr>
+          <w:ilvl w:val="0"/>
+          <w:numId w:val="11"/>
+        </w:numPr>
+        <w:rPr>
+          <w:sz w:val="28"/>
+          <w:szCs w:val="28"/>
+        </w:rPr>
+      </w:pPr>
+      <w:r>
+        <w:rPr>
+          <w:sz w:val="28"/>
+          <w:szCs w:val="28"/>
+        </w:rPr>
+        <w:t xml:space="preserve">Proxy design pattern </w:t>
+      </w:r>
+    </w:p>
+    <w:p>
+      <w:pPr>
+        <w:pStyle w:val="ListParagraph"/>
+        <w:numPr>
+          <w:ilvl w:val="0"/>
+          <w:numId w:val="11"/>
+        </w:numPr>
+        <w:rPr>
+          <w:sz w:val="28"/>
+          <w:szCs w:val="28"/>
+        </w:rPr>
+      </w:pPr>
+      <w:r>
+        <w:rPr>
+          <w:sz w:val="28"/>
+          <w:szCs w:val="28"/>
+        </w:rPr>
+        <w:t xml:space="preserve">Decorator design pattern </w:t>
+      </w:r>
+    </w:p>
+    <w:p>
+      <w:pPr>
+        <w:pStyle w:val="ListParagraph"/>
+        <w:numPr>
+          <w:ilvl w:val="0"/>
+          <w:numId w:val="11"/>
+        </w:numPr>
+        <w:rPr>
+          <w:sz w:val="28"/>
+          <w:szCs w:val="28"/>
+        </w:rPr>
+      </w:pPr>
+      <w:r>
+        <w:rPr>
+          <w:sz w:val="28"/>
+          <w:szCs w:val="28"/>
+        </w:rPr>
+        <w:t>Bridge design pattern</w:t>
+      </w:r>
+    </w:p>
+    <w:p>
+      <w:pPr>
+        <w:pStyle w:val="ListParagraph"/>
+        <w:numPr>
+          <w:ilvl w:val="0"/>
+          <w:numId w:val="11"/>
+        </w:numPr>
+        <w:rPr>
+          <w:sz w:val="28"/>
+          <w:szCs w:val="28"/>
+        </w:rPr>
+      </w:pPr>
+      <w:r>
+        <w:rPr>
+          <w:sz w:val="28"/>
+          <w:szCs w:val="28"/>
+        </w:rPr>
+        <w:t xml:space="preserve">Façade design pattern  </w:t>
+      </w:r>
+    </w:p>
+    <w:p>
+      <w:pPr>
+        <w:pStyle w:val="ListParagraph"/>
+        <w:rPr>
+          <w:sz w:val="28"/>
+          <w:szCs w:val="28"/>
+        </w:rPr>
+      </w:pPr>
+      <w:r>
+        <w:rPr>
+          <w:sz w:val="28"/>
+          <w:szCs w:val="28"/>
+        </w:rPr>
+        <w:t xml:space="preserve"> </w:t>
+      </w:r>
+    </w:p>
+    <w:p>
+      <w:pPr>
+        <w:pStyle w:val="ListParagraph"/>
+        <w:rPr>
+          <w:sz w:val="28"/>
+          <w:szCs w:val="28"/>
+        </w:rPr>
+      </w:pPr>
+    </w:p>
+    <w:p>
+      <w:pPr>
+        <w:pStyle w:val="ListParagraph"/>
+        <w:rPr>
+          <w:sz w:val="28"/>
+          <w:szCs w:val="28"/>
+        </w:rPr>
+      </w:pPr>
+    </w:p>
+    <w:p>
+      <w:pPr>
+        <w:pStyle w:val="ListParagraph"/>
+        <w:rPr>
+          <w:sz w:val="28"/>
+          <w:szCs w:val="28"/>
+        </w:rPr>
+      </w:pPr>
+    </w:p>
+    <w:p>
+      <w:pPr>
+        <w:pStyle w:val="ListParagraph"/>
+        <w:numPr>
+          <w:ilvl w:val="0"/>
+          <w:numId w:val="10"/>
+        </w:numPr>
+        <w:rPr>
+          <w:sz w:val="28"/>
+          <w:szCs w:val="28"/>
+        </w:rPr>
+      </w:pPr>
+      <w:r>
+        <w:rPr>
+          <w:b/>
+          <w:bCs/>
+          <w:sz w:val="28"/>
+          <w:szCs w:val="28"/>
+        </w:rPr>
+        <w:lastRenderedPageBreak/>
+        <w:t>Behavioural design pattern:</w:t>
+      </w:r>
+      <w:r>
+        <w:rPr>
+          <w:sz w:val="28"/>
+          <w:szCs w:val="28"/>
+        </w:rPr>
+        <w:t xml:space="preserve"> these design patter deal with object interaction. </w:t>
+      </w:r>
+    </w:p>
+    <w:p>
+      <w:pPr>
+        <w:pStyle w:val="ListParagraph"/>
+        <w:numPr>
+          <w:ilvl w:val="0"/>
+          <w:numId w:val="12"/>
+        </w:numPr>
+        <w:rPr>
+          <w:sz w:val="28"/>
+          <w:szCs w:val="28"/>
+        </w:rPr>
+      </w:pPr>
+      <w:r>
+        <w:rPr>
+          <w:sz w:val="28"/>
+          <w:szCs w:val="28"/>
+        </w:rPr>
+        <w:t xml:space="preserve">Chain of responsibility: </w:t>
+      </w:r>
+    </w:p>
+    <w:p>
+      <w:pPr>
+        <w:pStyle w:val="ListParagraph"/>
+        <w:numPr>
+          <w:ilvl w:val="0"/>
+          <w:numId w:val="12"/>
+        </w:numPr>
+        <w:rPr>
+          <w:sz w:val="28"/>
+          <w:szCs w:val="28"/>
+        </w:rPr>
+      </w:pPr>
+      <w:r>
+        <w:rPr>
+          <w:sz w:val="28"/>
+          <w:szCs w:val="28"/>
+        </w:rPr>
+        <w:t xml:space="preserve">Command design pattern </w:t>
+      </w:r>
+    </w:p>
+    <w:p>
+      <w:pPr>
+        <w:pStyle w:val="ListParagraph"/>
+        <w:numPr>
+          <w:ilvl w:val="0"/>
+          <w:numId w:val="12"/>
+        </w:numPr>
+        <w:rPr>
+          <w:sz w:val="28"/>
+          <w:szCs w:val="28"/>
+        </w:rPr>
+      </w:pPr>
+      <w:r>
+        <w:rPr>
+          <w:sz w:val="28"/>
+          <w:szCs w:val="28"/>
+        </w:rPr>
+        <w:t xml:space="preserve">Visitor design pattern </w:t>
+      </w:r>
+    </w:p>
+    <w:p>
+      <w:pPr>
+        <w:pStyle w:val="ListParagraph"/>
+        <w:numPr>
+          <w:ilvl w:val="0"/>
+          <w:numId w:val="12"/>
+        </w:numPr>
+        <w:rPr>
+          <w:sz w:val="28"/>
+          <w:szCs w:val="28"/>
+        </w:rPr>
+      </w:pPr>
+      <w:r>
+        <w:rPr>
+          <w:sz w:val="28"/>
+          <w:szCs w:val="28"/>
+        </w:rPr>
+        <w:t xml:space="preserve">Template design pattern </w:t>
+      </w:r>
+    </w:p>
+    <w:p>
+      <w:pPr>
+        <w:pStyle w:val="ListParagraph"/>
+        <w:numPr>
+          <w:ilvl w:val="0"/>
+          <w:numId w:val="12"/>
+        </w:numPr>
+        <w:rPr>
+          <w:sz w:val="28"/>
+          <w:szCs w:val="28"/>
+        </w:rPr>
+      </w:pPr>
+      <w:r>
+        <w:rPr>
+          <w:sz w:val="28"/>
+          <w:szCs w:val="28"/>
+        </w:rPr>
+        <w:t xml:space="preserve">Interpreter design pattern </w:t>
+      </w:r>
+    </w:p>
+    <w:p>
+      <w:pPr>
+        <w:pStyle w:val="ListParagraph"/>
+        <w:numPr>
+          <w:ilvl w:val="0"/>
+          <w:numId w:val="12"/>
+        </w:numPr>
+        <w:rPr>
+          <w:sz w:val="28"/>
+          <w:szCs w:val="28"/>
+        </w:rPr>
+      </w:pPr>
+      <w:r>
+        <w:rPr>
+          <w:sz w:val="28"/>
+          <w:szCs w:val="28"/>
+        </w:rPr>
+        <w:t xml:space="preserve">Mediator design pattern </w:t>
+      </w:r>
+    </w:p>
+    <w:p>
+      <w:pPr>
+        <w:pStyle w:val="ListParagraph"/>
+        <w:numPr>
+          <w:ilvl w:val="0"/>
+          <w:numId w:val="12"/>
+        </w:numPr>
+        <w:rPr>
+          <w:sz w:val="28"/>
+          <w:szCs w:val="28"/>
+        </w:rPr>
+      </w:pPr>
+      <w:r>
+        <w:rPr>
+          <w:sz w:val="28"/>
+          <w:szCs w:val="28"/>
+        </w:rPr>
+        <w:t xml:space="preserve">Memento design pattern </w:t>
+      </w:r>
+    </w:p>
+    <w:p>
+      <w:pPr>
+        <w:pStyle w:val="ListParagraph"/>
+        <w:numPr>
+          <w:ilvl w:val="0"/>
+          <w:numId w:val="12"/>
+        </w:numPr>
+        <w:rPr>
+          <w:sz w:val="28"/>
+          <w:szCs w:val="28"/>
+        </w:rPr>
+      </w:pPr>
+      <w:r>
+        <w:rPr>
+          <w:sz w:val="28"/>
+          <w:szCs w:val="28"/>
+        </w:rPr>
+        <w:t xml:space="preserve">Iterator design pattern </w:t>
+      </w:r>
+    </w:p>
+    <w:p>
+      <w:pPr>
+        <w:pStyle w:val="ListParagraph"/>
+        <w:numPr>
+          <w:ilvl w:val="0"/>
+          <w:numId w:val="12"/>
+        </w:numPr>
+        <w:rPr>
+          <w:sz w:val="28"/>
+          <w:szCs w:val="28"/>
+        </w:rPr>
+      </w:pPr>
+      <w:r>
+        <w:rPr>
+          <w:sz w:val="28"/>
+          <w:szCs w:val="28"/>
+        </w:rPr>
+        <w:t xml:space="preserve">Observable design pattern </w:t>
+      </w:r>
+    </w:p>
+    <w:p>
+      <w:pPr>
+        <w:pStyle w:val="ListParagraph"/>
+        <w:numPr>
+          <w:ilvl w:val="0"/>
+          <w:numId w:val="12"/>
+        </w:numPr>
+        <w:rPr>
+          <w:sz w:val="28"/>
+          <w:szCs w:val="28"/>
+        </w:rPr>
+      </w:pPr>
+      <w:r>
+        <w:rPr>
+          <w:sz w:val="28"/>
+          <w:szCs w:val="28"/>
+        </w:rPr>
+        <w:t xml:space="preserve">State design pattern </w:t>
+      </w:r>
+    </w:p>
+    <w:p>
+      <w:pPr>
+        <w:pStyle w:val="ListParagraph"/>
+        <w:numPr>
+          <w:ilvl w:val="0"/>
+          <w:numId w:val="12"/>
+        </w:numPr>
+        <w:rPr>
+          <w:sz w:val="28"/>
+          <w:szCs w:val="28"/>
+        </w:rPr>
+      </w:pPr>
+      <w:r>
+        <w:rPr>
+          <w:sz w:val="28"/>
+          <w:szCs w:val="28"/>
+        </w:rPr>
+        <w:t xml:space="preserve">Strategy design pattern </w:t>
+      </w:r>
+    </w:p>
+    <w:p>
+      <w:pPr>
+        <w:pStyle w:val="ListParagraph"/>
+        <w:rPr>
+          <w:sz w:val="28"/>
+          <w:szCs w:val="28"/>
+        </w:rPr>
+      </w:pPr>
+    </w:p>
+    <w:p>
+      <w:pPr>
+        <w:pStyle w:val="ListParagraph"/>
+        <w:rPr>
+          <w:sz w:val="28"/>
+          <w:szCs w:val="28"/>
+        </w:rPr>
+      </w:pPr>
+    </w:p>
+    <w:p>
+      <w:pPr>
+        <w:pStyle w:val="ListParagraph"/>
+        <w:rPr>
+          <w:b/>
+          <w:bCs/>
+          <w:sz w:val="28"/>
+          <w:szCs w:val="28"/>
+        </w:rPr>
+      </w:pPr>
+      <w:r>
+        <w:rPr>
+          <w:b/>
+          <w:bCs/>
+          <w:sz w:val="28"/>
+          <w:szCs w:val="28"/>
+        </w:rPr>
+        <w:t>Singleton design pattern:</w:t>
+      </w:r>
+    </w:p>
+    <w:p>
+      <w:pPr>
+        <w:pStyle w:val="ListParagraph"/>
+        <w:rPr>
+          <w:sz w:val="28"/>
+          <w:szCs w:val="28"/>
+        </w:rPr>
+      </w:pPr>
+      <w:r>
+        <w:rPr>
+          <w:sz w:val="28"/>
+          <w:szCs w:val="28"/>
+        </w:rPr>
+        <w:t xml:space="preserve">According to this design pattern we need to create only one object of that particular class. </w:t>
+      </w:r>
+    </w:p>
+    <w:p>
+      <w:pPr>
+        <w:pStyle w:val="ListParagraph"/>
+        <w:rPr>
+          <w:sz w:val="28"/>
+          <w:szCs w:val="28"/>
+        </w:rPr>
+      </w:pPr>
+    </w:p>
+    <w:p>
+      <w:pPr>
+        <w:pStyle w:val="ListParagraph"/>
+        <w:rPr>
+          <w:sz w:val="28"/>
+          <w:szCs w:val="28"/>
+        </w:rPr>
+      </w:pPr>
+    </w:p>
+    <w:p>
+      <w:pPr>
+        <w:rPr>
+          <w:b/>
+          <w:bCs/>
+          <w:sz w:val="28"/>
+          <w:szCs w:val="28"/>
+        </w:rPr>
+      </w:pPr>
     </w:p>
     <w:p>
       <w:pPr>
@@ -1359,6 +2225,95 @@
     </w:lvl>
   </w:abstractNum>
   <w:abstractNum w:abstractNumId="6" w15:restartNumberingAfterBreak="0">
+    <w:nsid w:val="506A4552"/>
+    <w:multiLevelType w:val="hybridMultilevel"/>
+    <w:tmpl w:val="C1CE8B7E"/>
+    <w:lvl w:ilvl="0" w:tplc="FA843DA8">
+      <w:start w:val="9"/>
+      <w:numFmt w:val="lowerLetter"/>
+      <w:lvlText w:val="%1."/>
+      <w:lvlJc w:val="left"/>
+      <w:pPr>
+        <w:ind w:left="1080" w:hanging="360"/>
+      </w:pPr>
+      <w:rPr>
+        <w:rFonts w:hint="default"/>
+      </w:rPr>
+    </w:lvl>
+    <w:lvl w:ilvl="1" w:tplc="40090019" w:tentative="1">
+      <w:start w:val="1"/>
+      <w:numFmt w:val="lowerLetter"/>
+      <w:lvlText w:val="%2."/>
+      <w:lvlJc w:val="left"/>
+      <w:pPr>
+        <w:ind w:left="1800" w:hanging="360"/>
+      </w:pPr>
+    </w:lvl>
+    <w:lvl w:ilvl="2" w:tplc="4009001B" w:tentative="1">
+      <w:start w:val="1"/>
+      <w:numFmt w:val="lowerRoman"/>
+      <w:lvlText w:val="%3."/>
+      <w:lvlJc w:val="right"/>
+      <w:pPr>
+        <w:ind w:left="2520" w:hanging="180"/>
+      </w:pPr>
+    </w:lvl>
+    <w:lvl w:ilvl="3" w:tplc="4009000F" w:tentative="1">
+      <w:start w:val="1"/>
+      <w:numFmt w:val="decimal"/>
+      <w:lvlText w:val="%4."/>
+      <w:lvlJc w:val="left"/>
+      <w:pPr>
+        <w:ind w:left="3240" w:hanging="360"/>
+      </w:pPr>
+    </w:lvl>
+    <w:lvl w:ilvl="4" w:tplc="40090019" w:tentative="1">
+      <w:start w:val="1"/>
+      <w:numFmt w:val="lowerLetter"/>
+      <w:lvlText w:val="%5."/>
+      <w:lvlJc w:val="left"/>
+      <w:pPr>
+        <w:ind w:left="3960" w:hanging="360"/>
+      </w:pPr>
+    </w:lvl>
+    <w:lvl w:ilvl="5" w:tplc="4009001B" w:tentative="1">
+      <w:start w:val="1"/>
+      <w:numFmt w:val="lowerRoman"/>
+      <w:lvlText w:val="%6."/>
+      <w:lvlJc w:val="right"/>
+      <w:pPr>
+        <w:ind w:left="4680" w:hanging="180"/>
+      </w:pPr>
+    </w:lvl>
+    <w:lvl w:ilvl="6" w:tplc="4009000F" w:tentative="1">
+      <w:start w:val="1"/>
+      <w:numFmt w:val="decimal"/>
+      <w:lvlText w:val="%7."/>
+      <w:lvlJc w:val="left"/>
+      <w:pPr>
+        <w:ind w:left="5400" w:hanging="360"/>
+      </w:pPr>
+    </w:lvl>
+    <w:lvl w:ilvl="7" w:tplc="40090019" w:tentative="1">
+      <w:start w:val="1"/>
+      <w:numFmt w:val="lowerLetter"/>
+      <w:lvlText w:val="%8."/>
+      <w:lvlJc w:val="left"/>
+      <w:pPr>
+        <w:ind w:left="6120" w:hanging="360"/>
+      </w:pPr>
+    </w:lvl>
+    <w:lvl w:ilvl="8" w:tplc="4009001B" w:tentative="1">
+      <w:start w:val="1"/>
+      <w:numFmt w:val="lowerRoman"/>
+      <w:lvlText w:val="%9."/>
+      <w:lvlJc w:val="right"/>
+      <w:pPr>
+        <w:ind w:left="6840" w:hanging="180"/>
+      </w:pPr>
+    </w:lvl>
+  </w:abstractNum>
+  <w:abstractNum w:abstractNumId="7" w15:restartNumberingAfterBreak="0">
     <w:nsid w:val="63F85CE7"/>
     <w:multiLevelType w:val="hybridMultilevel"/>
     <w:tmpl w:val="8F78500A"/>
@@ -1447,7 +2402,96 @@
       </w:pPr>
     </w:lvl>
   </w:abstractNum>
-  <w:abstractNum w:abstractNumId="7" w15:restartNumberingAfterBreak="0">
+  <w:abstractNum w:abstractNumId="8" w15:restartNumberingAfterBreak="0">
+    <w:nsid w:val="641F44B3"/>
+    <w:multiLevelType w:val="hybridMultilevel"/>
+    <w:tmpl w:val="917236C8"/>
+    <w:lvl w:ilvl="0" w:tplc="70140978">
+      <w:start w:val="1"/>
+      <w:numFmt w:val="lowerRoman"/>
+      <w:lvlText w:val="%1."/>
+      <w:lvlJc w:val="left"/>
+      <w:pPr>
+        <w:ind w:left="1440" w:hanging="720"/>
+      </w:pPr>
+      <w:rPr>
+        <w:rFonts w:hint="default"/>
+      </w:rPr>
+    </w:lvl>
+    <w:lvl w:ilvl="1" w:tplc="40090019" w:tentative="1">
+      <w:start w:val="1"/>
+      <w:numFmt w:val="lowerLetter"/>
+      <w:lvlText w:val="%2."/>
+      <w:lvlJc w:val="left"/>
+      <w:pPr>
+        <w:ind w:left="1800" w:hanging="360"/>
+      </w:pPr>
+    </w:lvl>
+    <w:lvl w:ilvl="2" w:tplc="4009001B" w:tentative="1">
+      <w:start w:val="1"/>
+      <w:numFmt w:val="lowerRoman"/>
+      <w:lvlText w:val="%3."/>
+      <w:lvlJc w:val="right"/>
+      <w:pPr>
+        <w:ind w:left="2520" w:hanging="180"/>
+      </w:pPr>
+    </w:lvl>
+    <w:lvl w:ilvl="3" w:tplc="4009000F" w:tentative="1">
+      <w:start w:val="1"/>
+      <w:numFmt w:val="decimal"/>
+      <w:lvlText w:val="%4."/>
+      <w:lvlJc w:val="left"/>
+      <w:pPr>
+        <w:ind w:left="3240" w:hanging="360"/>
+      </w:pPr>
+    </w:lvl>
+    <w:lvl w:ilvl="4" w:tplc="40090019" w:tentative="1">
+      <w:start w:val="1"/>
+      <w:numFmt w:val="lowerLetter"/>
+      <w:lvlText w:val="%5."/>
+      <w:lvlJc w:val="left"/>
+      <w:pPr>
+        <w:ind w:left="3960" w:hanging="360"/>
+      </w:pPr>
+    </w:lvl>
+    <w:lvl w:ilvl="5" w:tplc="4009001B" w:tentative="1">
+      <w:start w:val="1"/>
+      <w:numFmt w:val="lowerRoman"/>
+      <w:lvlText w:val="%6."/>
+      <w:lvlJc w:val="right"/>
+      <w:pPr>
+        <w:ind w:left="4680" w:hanging="180"/>
+      </w:pPr>
+    </w:lvl>
+    <w:lvl w:ilvl="6" w:tplc="4009000F" w:tentative="1">
+      <w:start w:val="1"/>
+      <w:numFmt w:val="decimal"/>
+      <w:lvlText w:val="%7."/>
+      <w:lvlJc w:val="left"/>
+      <w:pPr>
+        <w:ind w:left="5400" w:hanging="360"/>
+      </w:pPr>
+    </w:lvl>
+    <w:lvl w:ilvl="7" w:tplc="40090019" w:tentative="1">
+      <w:start w:val="1"/>
+      <w:numFmt w:val="lowerLetter"/>
+      <w:lvlText w:val="%8."/>
+      <w:lvlJc w:val="left"/>
+      <w:pPr>
+        <w:ind w:left="6120" w:hanging="360"/>
+      </w:pPr>
+    </w:lvl>
+    <w:lvl w:ilvl="8" w:tplc="4009001B" w:tentative="1">
+      <w:start w:val="1"/>
+      <w:numFmt w:val="lowerRoman"/>
+      <w:lvlText w:val="%9."/>
+      <w:lvlJc w:val="right"/>
+      <w:pPr>
+        <w:ind w:left="6840" w:hanging="180"/>
+      </w:pPr>
+    </w:lvl>
+  </w:abstractNum>
+  <w:abstractNum w:abstractNumId="9" w15:restartNumberingAfterBreak="0">
     <w:nsid w:val="6D663220"/>
     <w:multiLevelType w:val="hybridMultilevel"/>
     <w:tmpl w:val="CD7A5946"/>
@@ -1536,7 +2580,96 @@
       </w:pPr>
     </w:lvl>
   </w:abstractNum>
-  <w:abstractNum w:abstractNumId="8" w15:restartNumberingAfterBreak="0">
+  <w:abstractNum w:abstractNumId="10" w15:restartNumberingAfterBreak="0">
+    <w:nsid w:val="6E410D62"/>
+    <w:multiLevelType w:val="hybridMultilevel"/>
+    <w:tmpl w:val="6B2A842C"/>
+    <w:lvl w:ilvl="0" w:tplc="4009000F">
+      <w:start w:val="1"/>
+      <w:numFmt w:val="decimal"/>
+      <w:lvlText w:val="%1."/>
+      <w:lvlJc w:val="left"/>
+      <w:pPr>
+        <w:ind w:left="720" w:hanging="360"/>
+      </w:pPr>
+      <w:rPr>
+        <w:rFonts w:hint="default"/>
+      </w:rPr>
+    </w:lvl>
+    <w:lvl w:ilvl="1" w:tplc="40090019">
+      <w:start w:val="1"/>
+      <w:numFmt w:val="lowerLetter"/>
+      <w:lvlText w:val="%2."/>
+      <w:lvlJc w:val="left"/>
+      <w:pPr>
+        <w:ind w:left="1440" w:hanging="360"/>
+      </w:pPr>
+    </w:lvl>
+    <w:lvl w:ilvl="2" w:tplc="4009001B" w:tentative="1">
+      <w:start w:val="1"/>
+      <w:numFmt w:val="lowerRoman"/>
+      <w:lvlText w:val="%3."/>
+      <w:lvlJc w:val="right"/>
+      <w:pPr>
+        <w:ind w:left="2160" w:hanging="180"/>
+      </w:pPr>
+    </w:lvl>
+    <w:lvl w:ilvl="3" w:tplc="4009000F" w:tentative="1">
+      <w:start w:val="1"/>
+      <w:numFmt w:val="decimal"/>
+      <w:lvlText w:val="%4."/>
+      <w:lvlJc w:val="left"/>
+      <w:pPr>
+        <w:ind w:left="2880" w:hanging="360"/>
+      </w:pPr>
+    </w:lvl>
+    <w:lvl w:ilvl="4" w:tplc="40090019" w:tentative="1">
+      <w:start w:val="1"/>
+      <w:numFmt w:val="lowerLetter"/>
+      <w:lvlText w:val="%5."/>
+      <w:lvlJc w:val="left"/>
+      <w:pPr>
+        <w:ind w:left="3600" w:hanging="360"/>
+      </w:pPr>
+    </w:lvl>
+    <w:lvl w:ilvl="5" w:tplc="4009001B" w:tentative="1">
+      <w:start w:val="1"/>
+      <w:numFmt w:val="lowerRoman"/>
+      <w:lvlText w:val="%6."/>
+      <w:lvlJc w:val="right"/>
+      <w:pPr>
+        <w:ind w:left="4320" w:hanging="180"/>
+      </w:pPr>
+    </w:lvl>
+    <w:lvl w:ilvl="6" w:tplc="4009000F" w:tentative="1">
+      <w:start w:val="1"/>
+      <w:numFmt w:val="decimal"/>
+      <w:lvlText w:val="%7."/>
+      <w:lvlJc w:val="left"/>
+      <w:pPr>
+        <w:ind w:left="5040" w:hanging="360"/>
+      </w:pPr>
+    </w:lvl>
+    <w:lvl w:ilvl="7" w:tplc="40090019" w:tentative="1">
+      <w:start w:val="1"/>
+      <w:numFmt w:val="lowerLetter"/>
+      <w:lvlText w:val="%8."/>
+      <w:lvlJc w:val="left"/>
+      <w:pPr>
+        <w:ind w:left="5760" w:hanging="360"/>
+      </w:pPr>
+    </w:lvl>
+    <w:lvl w:ilvl="8" w:tplc="4009001B" w:tentative="1">
+      <w:start w:val="1"/>
+      <w:numFmt w:val="lowerRoman"/>
+      <w:lvlText w:val="%9."/>
+      <w:lvlJc w:val="right"/>
+      <w:pPr>
+        <w:ind w:left="6480" w:hanging="180"/>
+      </w:pPr>
+    </w:lvl>
+  </w:abstractNum>
+  <w:abstractNum w:abstractNumId="11" w15:restartNumberingAfterBreak="0">
     <w:nsid w:val="6F7F1DDD"/>
     <w:multiLevelType w:val="hybridMultilevel"/>
     <w:tmpl w:val="E4BCBD7E"/>
@@ -1638,19 +2771,28 @@
     <w:abstractNumId w:val="1"/>
   </w:num>
   <w:num w:numId="5" w16cid:durableId="2099672467">
-    <w:abstractNumId w:val="7"/>
+    <w:abstractNumId w:val="9"/>
   </w:num>
   <w:num w:numId="6" w16cid:durableId="2029401921">
-    <w:abstractNumId w:val="8"/>
+    <w:abstractNumId w:val="11"/>
   </w:num>
   <w:num w:numId="7" w16cid:durableId="302123570">
     <w:abstractNumId w:val="3"/>
   </w:num>
   <w:num w:numId="8" w16cid:durableId="961157118">
-    <w:abstractNumId w:val="6"/>
+    <w:abstractNumId w:val="7"/>
   </w:num>
   <w:num w:numId="9" w16cid:durableId="1519388252">
     <w:abstractNumId w:val="2"/>
+  </w:num>
+  <w:num w:numId="10" w16cid:durableId="2127387565">
+    <w:abstractNumId w:val="10"/>
+  </w:num>
+  <w:num w:numId="11" w16cid:durableId="1506170099">
+    <w:abstractNumId w:val="8"/>
+  </w:num>
+  <w:num w:numId="12" w16cid:durableId="1616519669">
+    <w:abstractNumId w:val="6"/>
   </w:num>
 </w:numbering>
 </file>
